--- a/Teste da API pública Viacep.docx
+++ b/Teste da API pública Viacep.docx
@@ -224,7 +224,6 @@
         <w:rPr>
           <w:sz w:val="24"/>
           <w:szCs w:val="24"/>
-          <w:u w:val="single"/>
           <w:lang w:val="pt-BR"/>
         </w:rPr>
       </w:pPr>
